--- a/practice/课程实践作业一.docx
+++ b/practice/课程实践作业一.docx
@@ -848,6 +848,12 @@
         <w:rFonts w:hint="eastAsia"/>
       </w:rPr>
       <w:t>0301305</w:t>
+    </w:r>
+    <w:r>
+      <w:rPr>
+        <w:rFonts w:hint="eastAsia"/>
+      </w:rPr>
+      <w:t>0</w:t>
     </w:r>
     <w:r>
       <w:t xml:space="preserve"> </w:t>

--- a/practice/课程实践作业一.docx
+++ b/practice/课程实践作业一.docx
@@ -44,8 +44,6 @@
         </w:rPr>
         <w:t>一</w:t>
       </w:r>
-      <w:bookmarkStart w:id="0" w:name="_GoBack"/>
-      <w:bookmarkEnd w:id="0"/>
     </w:p>
     <w:p>
       <w:pPr>
@@ -89,23 +87,39 @@
           <w:sz w:val="24"/>
           <w:szCs w:val="24"/>
         </w:rPr>
-        <w:t>环境，</w:t>
-      </w:r>
-      <w:r>
-        <w:rPr>
-          <w:rFonts w:ascii="宋体" w:eastAsia="宋体" w:hAnsi="宋体" w:hint="eastAsia"/>
-          <w:sz w:val="24"/>
-          <w:szCs w:val="24"/>
-        </w:rPr>
-        <w:t>然后，</w:t>
-      </w:r>
-      <w:r>
-        <w:rPr>
-          <w:rFonts w:ascii="宋体" w:eastAsia="宋体" w:hAnsi="宋体" w:hint="eastAsia"/>
-          <w:sz w:val="24"/>
-          <w:szCs w:val="24"/>
-        </w:rPr>
-        <w:t>根据其过程，写一个</w:t>
+        <w:t>环境</w:t>
+      </w:r>
+      <w:r>
+        <w:rPr>
+          <w:rFonts w:ascii="宋体" w:eastAsia="宋体" w:hAnsi="宋体" w:hint="eastAsia"/>
+          <w:sz w:val="24"/>
+          <w:szCs w:val="24"/>
+        </w:rPr>
+        <w:t>。</w:t>
+      </w:r>
+      <w:r>
+        <w:rPr>
+          <w:rFonts w:ascii="宋体" w:eastAsia="宋体" w:hAnsi="宋体" w:hint="eastAsia"/>
+          <w:sz w:val="24"/>
+          <w:szCs w:val="24"/>
+        </w:rPr>
+        <w:t>根据其过程</w:t>
+      </w:r>
+      <w:r>
+        <w:rPr>
+          <w:rFonts w:ascii="宋体" w:eastAsia="宋体" w:hAnsi="宋体" w:hint="eastAsia"/>
+          <w:sz w:val="24"/>
+          <w:szCs w:val="24"/>
+        </w:rPr>
+        <w:t>，</w:t>
+      </w:r>
+      <w:r>
+        <w:rPr>
+          <w:rFonts w:ascii="宋体" w:eastAsia="宋体" w:hAnsi="宋体" w:hint="eastAsia"/>
+          <w:sz w:val="24"/>
+          <w:szCs w:val="24"/>
+        </w:rPr>
+        <w:t>写一个</w:t>
       </w:r>
       <w:r>
         <w:rPr>
@@ -114,6 +128,14 @@
           <w:szCs w:val="24"/>
         </w:rPr>
         <w:t>环境建立过程</w:t>
+      </w:r>
+      <w:r>
+        <w:rPr>
+          <w:rFonts w:ascii="宋体" w:eastAsia="宋体" w:hAnsi="宋体" w:hint="eastAsia"/>
+          <w:sz w:val="24"/>
+          <w:szCs w:val="24"/>
+        </w:rPr>
+        <w:t>的</w:t>
       </w:r>
       <w:r>
         <w:rPr>
@@ -231,7 +253,7 @@
           <w:sz w:val="24"/>
           <w:szCs w:val="24"/>
         </w:rPr>
-        <w:t>，</w:t>
+        <w:t>。</w:t>
       </w:r>
       <w:r>
         <w:rPr>
@@ -304,7 +326,15 @@
           <w:sz w:val="24"/>
           <w:szCs w:val="24"/>
         </w:rPr>
-        <w:t>必须有其他</w:t>
+        <w:t>必须有</w:t>
+      </w:r>
+      <w:r>
+        <w:rPr>
+          <w:rFonts w:ascii="宋体" w:eastAsia="宋体" w:hAnsi="宋体" w:hint="eastAsia"/>
+          <w:sz w:val="24"/>
+          <w:szCs w:val="24"/>
+        </w:rPr>
+        <w:t>一种</w:t>
       </w:r>
       <w:r>
         <w:rPr>
@@ -336,15 +366,15 @@
           <w:sz w:val="24"/>
           <w:szCs w:val="24"/>
         </w:rPr>
-        <w:t>，</w:t>
-      </w:r>
-      <w:r>
-        <w:rPr>
-          <w:rFonts w:ascii="宋体" w:eastAsia="宋体" w:hAnsi="宋体" w:hint="eastAsia"/>
-          <w:sz w:val="24"/>
-          <w:szCs w:val="24"/>
-        </w:rPr>
-        <w:t>不</w:t>
+        <w:t>。</w:t>
+      </w:r>
+      <w:r>
+        <w:rPr>
+          <w:rFonts w:ascii="宋体" w:eastAsia="宋体" w:hAnsi="宋体" w:hint="eastAsia"/>
+          <w:sz w:val="24"/>
+          <w:szCs w:val="24"/>
+        </w:rPr>
+        <w:t>可以是E</w:t>
       </w:r>
       <w:r>
         <w:rPr>
@@ -352,39 +382,15 @@
           <w:sz w:val="24"/>
           <w:szCs w:val="24"/>
         </w:rPr>
-        <w:t>限</w:t>
-      </w:r>
-      <w:r>
-        <w:rPr>
-          <w:rFonts w:ascii="宋体" w:eastAsia="宋体" w:hAnsi="宋体" w:hint="eastAsia"/>
-          <w:sz w:val="24"/>
-          <w:szCs w:val="24"/>
-        </w:rPr>
-        <w:t>种类，</w:t>
-      </w:r>
-      <w:r>
-        <w:rPr>
-          <w:rFonts w:ascii="宋体" w:eastAsia="宋体" w:hAnsi="宋体" w:hint="eastAsia"/>
-          <w:sz w:val="24"/>
-          <w:szCs w:val="24"/>
-        </w:rPr>
-        <w:t>自选</w:t>
-      </w:r>
-      <w:r>
-        <w:rPr>
-          <w:rFonts w:ascii="宋体" w:eastAsia="宋体" w:hAnsi="宋体" w:hint="eastAsia"/>
-          <w:sz w:val="24"/>
-          <w:szCs w:val="24"/>
-        </w:rPr>
-        <w:t>。</w:t>
-      </w:r>
-      <w:r>
-        <w:rPr>
-          <w:rFonts w:ascii="宋体" w:eastAsia="宋体" w:hAnsi="宋体" w:hint="eastAsia"/>
-          <w:sz w:val="24"/>
-          <w:szCs w:val="24"/>
-        </w:rPr>
-        <w:t>可以是E</w:t>
+        <w:t>c</w:t>
+      </w:r>
+      <w:r>
+        <w:rPr>
+          <w:rFonts w:ascii="宋体" w:eastAsia="宋体" w:hAnsi="宋体" w:hint="eastAsia"/>
+          <w:sz w:val="24"/>
+          <w:szCs w:val="24"/>
+        </w:rPr>
+        <w:t>lipse、Visual</w:t>
       </w:r>
       <w:r>
         <w:rPr>
@@ -392,15 +398,15 @@
           <w:sz w:val="24"/>
           <w:szCs w:val="24"/>
         </w:rPr>
-        <w:t>c</w:t>
-      </w:r>
-      <w:r>
-        <w:rPr>
-          <w:rFonts w:ascii="宋体" w:eastAsia="宋体" w:hAnsi="宋体" w:hint="eastAsia"/>
-          <w:sz w:val="24"/>
-          <w:szCs w:val="24"/>
-        </w:rPr>
-        <w:t>lipse、Visual</w:t>
+        <w:t xml:space="preserve"> S</w:t>
+      </w:r>
+      <w:r>
+        <w:rPr>
+          <w:rFonts w:ascii="宋体" w:eastAsia="宋体" w:hAnsi="宋体" w:hint="eastAsia"/>
+          <w:sz w:val="24"/>
+          <w:szCs w:val="24"/>
+        </w:rPr>
+        <w:t>tudio 2015、Py</w:t>
       </w:r>
       <w:r>
         <w:rPr>
@@ -408,34 +414,8 @@
           <w:sz w:val="24"/>
           <w:szCs w:val="24"/>
         </w:rPr>
-        <w:t xml:space="preserve"> S</w:t>
-      </w:r>
-      <w:r>
-        <w:rPr>
-          <w:rFonts w:ascii="宋体" w:eastAsia="宋体" w:hAnsi="宋体" w:hint="eastAsia"/>
-          <w:sz w:val="24"/>
-          <w:szCs w:val="24"/>
-        </w:rPr>
-        <w:t>tudio 2015、</w:t>
-      </w:r>
-      <w:proofErr w:type="spellStart"/>
-      <w:r>
-        <w:rPr>
-          <w:rFonts w:ascii="宋体" w:eastAsia="宋体" w:hAnsi="宋体" w:hint="eastAsia"/>
-          <w:sz w:val="24"/>
-          <w:szCs w:val="24"/>
-        </w:rPr>
-        <w:t>Py</w:t>
-      </w:r>
-      <w:r>
-        <w:rPr>
-          <w:rFonts w:ascii="宋体" w:eastAsia="宋体" w:hAnsi="宋体"/>
-          <w:sz w:val="24"/>
-          <w:szCs w:val="24"/>
-        </w:rPr>
         <w:t>Charm</w:t>
       </w:r>
-      <w:proofErr w:type="spellEnd"/>
       <w:r>
         <w:rPr>
           <w:rFonts w:ascii="宋体" w:eastAsia="宋体" w:hAnsi="宋体" w:hint="eastAsia"/>
@@ -552,6 +532,14 @@
       </w:r>
       <w:r>
         <w:rPr>
+          <w:rFonts w:ascii="宋体" w:eastAsia="宋体" w:hAnsi="宋体" w:hint="eastAsia"/>
+          <w:sz w:val="24"/>
+          <w:szCs w:val="24"/>
+        </w:rPr>
+        <w:t>必</w:t>
+      </w:r>
+      <w:r>
+        <w:rPr>
           <w:rFonts w:ascii="宋体" w:eastAsia="宋体" w:hAnsi="宋体" w:cs="宋体" w:hint="eastAsia"/>
           <w:color w:val="333333"/>
           <w:kern w:val="0"/>
@@ -610,7 +598,7 @@
           <w:numId w:val="2"/>
         </w:numPr>
         <w:spacing w:beforeLines="50" w:before="156" w:afterLines="50" w:after="156"/>
-        <w:ind w:leftChars="338" w:left="1136" w:firstLineChars="0" w:hanging="426"/>
+        <w:ind w:leftChars="338" w:left="713" w:firstLineChars="0" w:hanging="3"/>
         <w:jc w:val="left"/>
         <w:rPr>
           <w:rFonts w:ascii="宋体" w:eastAsia="宋体" w:hAnsi="宋体"/>
@@ -624,23 +612,47 @@
           <w:sz w:val="24"/>
           <w:szCs w:val="24"/>
         </w:rPr>
-        <w:t xml:space="preserve"> 手册使用微软Word2007以上版本适用</w:t>
-      </w:r>
-      <w:r>
-        <w:rPr>
-          <w:rFonts w:ascii="宋体" w:eastAsia="宋体" w:hAnsi="宋体" w:hint="eastAsia"/>
-          <w:sz w:val="24"/>
-          <w:szCs w:val="24"/>
-        </w:rPr>
-        <w:t>格式</w:t>
-      </w:r>
-      <w:r>
-        <w:rPr>
-          <w:rFonts w:ascii="宋体" w:eastAsia="宋体" w:hAnsi="宋体" w:hint="eastAsia"/>
-          <w:sz w:val="24"/>
-          <w:szCs w:val="24"/>
-        </w:rPr>
-        <w:t>；</w:t>
+        <w:t>安装配置使用过程中出现的问题</w:t>
+      </w:r>
+      <w:r>
+        <w:rPr>
+          <w:rFonts w:ascii="宋体" w:eastAsia="宋体" w:hAnsi="宋体" w:hint="eastAsia"/>
+          <w:sz w:val="24"/>
+          <w:szCs w:val="24"/>
+        </w:rPr>
+        <w:t>、</w:t>
+      </w:r>
+      <w:r>
+        <w:rPr>
+          <w:rFonts w:ascii="宋体" w:eastAsia="宋体" w:hAnsi="宋体" w:hint="eastAsia"/>
+          <w:sz w:val="24"/>
+          <w:szCs w:val="24"/>
+        </w:rPr>
+        <w:t>解决过程方法</w:t>
+      </w:r>
+      <w:r>
+        <w:rPr>
+          <w:rFonts w:ascii="宋体" w:eastAsia="宋体" w:hAnsi="宋体" w:hint="eastAsia"/>
+          <w:sz w:val="24"/>
+          <w:szCs w:val="24"/>
+        </w:rPr>
+        <w:t>及</w:t>
+      </w:r>
+      <w:r>
+        <w:rPr>
+          <w:rFonts w:ascii="宋体" w:eastAsia="宋体" w:hAnsi="宋体" w:hint="eastAsia"/>
+          <w:sz w:val="24"/>
+          <w:szCs w:val="24"/>
+        </w:rPr>
+        <w:t>建议等</w:t>
+      </w:r>
+      <w:r>
+        <w:rPr>
+          <w:rFonts w:ascii="宋体" w:eastAsia="宋体" w:hAnsi="宋体" w:hint="eastAsia"/>
+          <w:sz w:val="24"/>
+          <w:szCs w:val="24"/>
+        </w:rPr>
+        <w:t>。</w:t>
       </w:r>
     </w:p>
     <w:p>
@@ -665,47 +677,25 @@
           <w:sz w:val="24"/>
           <w:szCs w:val="24"/>
         </w:rPr>
-        <w:t xml:space="preserve"> 排版规范（</w:t>
-      </w:r>
-      <w:r>
-        <w:rPr>
-          <w:rFonts w:ascii="宋体" w:eastAsia="宋体" w:hAnsi="宋体" w:hint="eastAsia"/>
-          <w:sz w:val="24"/>
-          <w:szCs w:val="24"/>
-        </w:rPr>
-        <w:t>毕业设计报告</w:t>
-      </w:r>
-      <w:r>
-        <w:rPr>
-          <w:rFonts w:ascii="宋体" w:eastAsia="宋体" w:hAnsi="宋体" w:hint="eastAsia"/>
-          <w:sz w:val="24"/>
-          <w:szCs w:val="24"/>
-        </w:rPr>
-        <w:t>规范）。必须</w:t>
-      </w:r>
-      <w:r>
-        <w:rPr>
-          <w:rFonts w:ascii="宋体" w:eastAsia="宋体" w:hAnsi="宋体" w:hint="eastAsia"/>
-          <w:sz w:val="24"/>
-          <w:szCs w:val="24"/>
-        </w:rPr>
-        <w:t>：分节、</w:t>
-      </w:r>
-      <w:r>
-        <w:rPr>
-          <w:rFonts w:ascii="宋体" w:eastAsia="宋体" w:hAnsi="宋体" w:hint="eastAsia"/>
-          <w:sz w:val="24"/>
-          <w:szCs w:val="24"/>
-        </w:rPr>
-        <w:t>有</w:t>
-      </w:r>
-      <w:r>
-        <w:rPr>
-          <w:rFonts w:ascii="宋体" w:eastAsia="宋体" w:hAnsi="宋体" w:hint="eastAsia"/>
-          <w:sz w:val="24"/>
-          <w:szCs w:val="24"/>
-        </w:rPr>
-        <w:t>页眉页脚</w:t>
+        <w:t xml:space="preserve"> 使用微软Word2007以上版本适用</w:t>
+      </w:r>
+      <w:proofErr w:type="spellStart"/>
+      <w:r>
+        <w:rPr>
+          <w:rFonts w:ascii="宋体" w:eastAsia="宋体" w:hAnsi="宋体" w:hint="eastAsia"/>
+          <w:sz w:val="24"/>
+          <w:szCs w:val="24"/>
+        </w:rPr>
+        <w:t>docx</w:t>
+      </w:r>
+      <w:proofErr w:type="spellEnd"/>
+      <w:r>
+        <w:rPr>
+          <w:rFonts w:ascii="宋体" w:eastAsia="宋体" w:hAnsi="宋体" w:hint="eastAsia"/>
+          <w:sz w:val="24"/>
+          <w:szCs w:val="24"/>
+        </w:rPr>
+        <w:t>格式</w:t>
       </w:r>
       <w:r>
         <w:rPr>
@@ -724,7 +714,7 @@
           <w:numId w:val="2"/>
         </w:numPr>
         <w:spacing w:beforeLines="50" w:before="156" w:afterLines="50" w:after="156"/>
-        <w:ind w:left="1276" w:firstLineChars="0" w:hanging="567"/>
+        <w:ind w:leftChars="338" w:left="1136" w:firstLineChars="0" w:hanging="426"/>
         <w:jc w:val="left"/>
         <w:rPr>
           <w:rFonts w:ascii="宋体" w:eastAsia="宋体" w:hAnsi="宋体"/>
@@ -738,29 +728,82 @@
           <w:sz w:val="24"/>
           <w:szCs w:val="24"/>
         </w:rPr>
-        <w:t>鼓励内容：</w:t>
-      </w:r>
-      <w:r>
-        <w:rPr>
-          <w:rFonts w:ascii="宋体" w:eastAsia="宋体" w:hAnsi="宋体" w:hint="eastAsia"/>
-          <w:sz w:val="24"/>
-          <w:szCs w:val="24"/>
-        </w:rPr>
-        <w:t>安装配置使用过程中出现的问题及解决过程方法，给后来人的建议等</w:t>
-      </w:r>
-      <w:r>
-        <w:rPr>
-          <w:rFonts w:ascii="宋体" w:eastAsia="宋体" w:hAnsi="宋体" w:hint="eastAsia"/>
-          <w:sz w:val="24"/>
-          <w:szCs w:val="24"/>
-        </w:rPr>
-        <w:t>。</w:t>
+        <w:t xml:space="preserve"> 排版规范（</w:t>
+      </w:r>
+      <w:r>
+        <w:rPr>
+          <w:rFonts w:ascii="宋体" w:eastAsia="宋体" w:hAnsi="宋体" w:hint="eastAsia"/>
+          <w:sz w:val="24"/>
+          <w:szCs w:val="24"/>
+        </w:rPr>
+        <w:t>毕业设计报告</w:t>
+      </w:r>
+      <w:r>
+        <w:rPr>
+          <w:rFonts w:ascii="宋体" w:eastAsia="宋体" w:hAnsi="宋体" w:hint="eastAsia"/>
+          <w:sz w:val="24"/>
+          <w:szCs w:val="24"/>
+        </w:rPr>
+        <w:t>规范）。必须</w:t>
+      </w:r>
+      <w:r>
+        <w:rPr>
+          <w:rFonts w:ascii="宋体" w:eastAsia="宋体" w:hAnsi="宋体" w:hint="eastAsia"/>
+          <w:sz w:val="24"/>
+          <w:szCs w:val="24"/>
+        </w:rPr>
+        <w:t>划分</w:t>
+      </w:r>
+      <w:r>
+        <w:rPr>
+          <w:rFonts w:ascii="宋体" w:eastAsia="宋体" w:hAnsi="宋体" w:hint="eastAsia"/>
+          <w:sz w:val="24"/>
+          <w:szCs w:val="24"/>
+        </w:rPr>
+        <w:t>段落</w:t>
+      </w:r>
+      <w:r>
+        <w:rPr>
+          <w:rFonts w:ascii="宋体" w:eastAsia="宋体" w:hAnsi="宋体" w:hint="eastAsia"/>
+          <w:sz w:val="24"/>
+          <w:szCs w:val="24"/>
+        </w:rPr>
+        <w:t>，有</w:t>
+      </w:r>
+      <w:r>
+        <w:rPr>
+          <w:rFonts w:ascii="宋体" w:eastAsia="宋体" w:hAnsi="宋体" w:hint="eastAsia"/>
+          <w:sz w:val="24"/>
+          <w:szCs w:val="24"/>
+        </w:rPr>
+        <w:t>页眉</w:t>
+      </w:r>
+      <w:r>
+        <w:rPr>
+          <w:rFonts w:ascii="宋体" w:eastAsia="宋体" w:hAnsi="宋体" w:hint="eastAsia"/>
+          <w:sz w:val="24"/>
+          <w:szCs w:val="24"/>
+        </w:rPr>
+        <w:t>、</w:t>
+      </w:r>
+      <w:r>
+        <w:rPr>
+          <w:rFonts w:ascii="宋体" w:eastAsia="宋体" w:hAnsi="宋体" w:hint="eastAsia"/>
+          <w:sz w:val="24"/>
+          <w:szCs w:val="24"/>
+        </w:rPr>
+        <w:t>页脚；</w:t>
       </w:r>
     </w:p>
     <w:p>
       <w:pPr>
+        <w:pStyle w:val="a3"/>
+        <w:numPr>
+          <w:ilvl w:val="0"/>
+          <w:numId w:val="2"/>
+        </w:numPr>
         <w:spacing w:beforeLines="50" w:before="156" w:afterLines="50" w:after="156"/>
-        <w:ind w:left="710"/>
+        <w:ind w:leftChars="338" w:left="1136" w:firstLineChars="0" w:hanging="426"/>
         <w:jc w:val="left"/>
         <w:rPr>
           <w:rFonts w:ascii="宋体" w:eastAsia="宋体" w:hAnsi="宋体"/>
@@ -768,6 +811,24 @@
           <w:szCs w:val="24"/>
         </w:rPr>
       </w:pPr>
+      <w:r>
+        <w:rPr>
+          <w:rFonts w:ascii="宋体" w:eastAsia="宋体" w:hAnsi="宋体" w:hint="eastAsia"/>
+          <w:sz w:val="24"/>
+          <w:szCs w:val="24"/>
+        </w:rPr>
+        <w:t>页眉：课程实践作业一  学号姓名； 页脚：页码</w:t>
+      </w:r>
+      <w:r>
+        <w:rPr>
+          <w:rFonts w:ascii="宋体" w:eastAsia="宋体" w:hAnsi="宋体" w:hint="eastAsia"/>
+          <w:sz w:val="24"/>
+          <w:szCs w:val="24"/>
+        </w:rPr>
+        <w:t>。</w:t>
+      </w:r>
+      <w:bookmarkStart w:id="0" w:name="_GoBack"/>
+      <w:bookmarkEnd w:id="0"/>
     </w:p>
     <w:sectPr>
       <w:headerReference w:type="default" r:id="rId7"/>

--- a/practice/课程实践作业一.docx
+++ b/practice/课程实践作业一.docx
@@ -18,7 +18,17 @@
           <w:sz w:val="36"/>
           <w:szCs w:val="36"/>
         </w:rPr>
-        <w:t>课程</w:t>
+        <w:t>课</w:t>
+      </w:r>
+      <w:bookmarkStart w:id="0" w:name="_GoBack"/>
+      <w:bookmarkEnd w:id="0"/>
+      <w:r>
+        <w:rPr>
+          <w:rFonts w:hint="eastAsia"/>
+          <w:sz w:val="36"/>
+          <w:szCs w:val="36"/>
+        </w:rPr>
+        <w:t>程</w:t>
       </w:r>
       <w:r>
         <w:rPr>
@@ -752,15 +762,7 @@
           <w:sz w:val="24"/>
           <w:szCs w:val="24"/>
         </w:rPr>
-        <w:t>划分</w:t>
-      </w:r>
-      <w:r>
-        <w:rPr>
-          <w:rFonts w:ascii="宋体" w:eastAsia="宋体" w:hAnsi="宋体" w:hint="eastAsia"/>
-          <w:sz w:val="24"/>
-          <w:szCs w:val="24"/>
-        </w:rPr>
-        <w:t>段落</w:t>
+        <w:t>划分段落</w:t>
       </w:r>
       <w:r>
         <w:rPr>
@@ -827,8 +829,6 @@
         </w:rPr>
         <w:t>。</w:t>
       </w:r>
-      <w:bookmarkStart w:id="0" w:name="_GoBack"/>
-      <w:bookmarkEnd w:id="0"/>
     </w:p>
     <w:sectPr>
       <w:headerReference w:type="default" r:id="rId7"/>
@@ -904,6 +904,12 @@
       <w:pStyle w:val="a4"/>
       <w:jc w:val="right"/>
     </w:pPr>
+    <w:r>
+      <w:rPr>
+        <w:rFonts w:hint="eastAsia"/>
+      </w:rPr>
+      <w:t>Py</w:t>
+    </w:r>
     <w:r>
       <w:rPr>
         <w:rFonts w:hint="eastAsia"/>

--- a/practice/课程实践作业一.docx
+++ b/practice/课程实践作业一.docx
@@ -18,25 +18,25 @@
           <w:sz w:val="36"/>
           <w:szCs w:val="36"/>
         </w:rPr>
-        <w:t>课</w:t>
-      </w:r>
-      <w:bookmarkStart w:id="0" w:name="_GoBack"/>
-      <w:bookmarkEnd w:id="0"/>
+        <w:t>课程</w:t>
+      </w:r>
       <w:r>
         <w:rPr>
           <w:rFonts w:hint="eastAsia"/>
           <w:sz w:val="36"/>
           <w:szCs w:val="36"/>
         </w:rPr>
-        <w:t>程</w:t>
-      </w:r>
+        <w:t>实</w:t>
+      </w:r>
+      <w:bookmarkStart w:id="0" w:name="_GoBack"/>
+      <w:bookmarkEnd w:id="0"/>
       <w:r>
         <w:rPr>
           <w:rFonts w:hint="eastAsia"/>
           <w:sz w:val="36"/>
           <w:szCs w:val="36"/>
         </w:rPr>
-        <w:t>实践</w:t>
+        <w:t>践</w:t>
       </w:r>
       <w:r>
         <w:rPr>
@@ -920,7 +920,7 @@
       <w:rPr>
         <w:rFonts w:hint="eastAsia"/>
       </w:rPr>
-      <w:t>0</w:t>
+      <w:t>2</w:t>
     </w:r>
     <w:r>
       <w:t xml:space="preserve"> </w:t>

--- a/practice/课程实践作业一.docx
+++ b/practice/课程实践作业一.docx
@@ -26,17 +26,7 @@
           <w:sz w:val="36"/>
           <w:szCs w:val="36"/>
         </w:rPr>
-        <w:t>实</w:t>
-      </w:r>
-      <w:bookmarkStart w:id="0" w:name="_GoBack"/>
-      <w:bookmarkEnd w:id="0"/>
-      <w:r>
-        <w:rPr>
-          <w:rFonts w:hint="eastAsia"/>
-          <w:sz w:val="36"/>
-          <w:szCs w:val="36"/>
-        </w:rPr>
-        <w:t>践</w:t>
+        <w:t>实践</w:t>
       </w:r>
       <w:r>
         <w:rPr>
@@ -819,7 +809,25 @@
           <w:sz w:val="24"/>
           <w:szCs w:val="24"/>
         </w:rPr>
-        <w:t>页眉：课程实践作业一  学号姓名； 页脚：页码</w:t>
+        <w:t>页眉：课程实践作业</w:t>
+      </w:r>
+      <w:proofErr w:type="gramStart"/>
+      <w:r>
+        <w:rPr>
+          <w:rFonts w:ascii="宋体" w:eastAsia="宋体" w:hAnsi="宋体" w:hint="eastAsia"/>
+          <w:sz w:val="24"/>
+          <w:szCs w:val="24"/>
+        </w:rPr>
+        <w:t>一</w:t>
+      </w:r>
+      <w:proofErr w:type="gramEnd"/>
+      <w:r>
+        <w:rPr>
+          <w:rFonts w:ascii="宋体" w:eastAsia="宋体" w:hAnsi="宋体" w:hint="eastAsia"/>
+          <w:sz w:val="24"/>
+          <w:szCs w:val="24"/>
+        </w:rPr>
+        <w:t xml:space="preserve">  学号姓名； 页脚：页码</w:t>
       </w:r>
       <w:r>
         <w:rPr>
@@ -830,9 +838,190 @@
         <w:t>。</w:t>
       </w:r>
     </w:p>
+    <w:p>
+      <w:pPr>
+        <w:spacing w:beforeLines="50" w:before="156" w:afterLines="50" w:after="156"/>
+        <w:ind w:left="710"/>
+        <w:jc w:val="left"/>
+        <w:rPr>
+          <w:rFonts w:ascii="宋体" w:eastAsia="宋体" w:hAnsi="宋体"/>
+          <w:sz w:val="24"/>
+          <w:szCs w:val="24"/>
+        </w:rPr>
+      </w:pPr>
+    </w:p>
+    <w:p>
+      <w:pPr>
+        <w:spacing w:beforeLines="50" w:before="156" w:afterLines="50" w:after="156"/>
+        <w:ind w:left="710"/>
+        <w:jc w:val="left"/>
+        <w:rPr>
+          <w:rFonts w:ascii="宋体" w:eastAsia="宋体" w:hAnsi="宋体"/>
+          <w:sz w:val="24"/>
+          <w:szCs w:val="24"/>
+        </w:rPr>
+      </w:pPr>
+    </w:p>
+    <w:p>
+      <w:pPr>
+        <w:spacing w:beforeLines="50" w:before="156" w:afterLines="50" w:after="156"/>
+        <w:ind w:leftChars="-1" w:left="-1" w:hanging="1"/>
+        <w:jc w:val="left"/>
+        <w:rPr>
+          <w:rFonts w:ascii="宋体" w:eastAsia="宋体" w:hAnsi="宋体"/>
+          <w:sz w:val="24"/>
+          <w:szCs w:val="24"/>
+        </w:rPr>
+      </w:pPr>
+      <w:r>
+        <w:rPr>
+          <w:rFonts w:ascii="宋体" w:eastAsia="宋体" w:hAnsi="宋体" w:hint="eastAsia"/>
+          <w:sz w:val="24"/>
+          <w:szCs w:val="24"/>
+        </w:rPr>
+        <w:t>提</w:t>
+      </w:r>
+      <w:bookmarkStart w:id="0" w:name="_GoBack"/>
+      <w:bookmarkEnd w:id="0"/>
+      <w:r>
+        <w:rPr>
+          <w:rFonts w:ascii="宋体" w:eastAsia="宋体" w:hAnsi="宋体" w:hint="eastAsia"/>
+          <w:sz w:val="24"/>
+          <w:szCs w:val="24"/>
+        </w:rPr>
+        <w:t>交作业：</w:t>
+      </w:r>
+    </w:p>
+    <w:p>
+      <w:pPr>
+        <w:pStyle w:val="a3"/>
+        <w:numPr>
+          <w:ilvl w:val="0"/>
+          <w:numId w:val="3"/>
+        </w:numPr>
+        <w:spacing w:beforeLines="50" w:before="156" w:afterLines="50" w:after="156"/>
+        <w:ind w:firstLineChars="0"/>
+        <w:jc w:val="left"/>
+        <w:rPr>
+          <w:rFonts w:ascii="宋体" w:eastAsia="宋体" w:hAnsi="宋体"/>
+          <w:sz w:val="24"/>
+          <w:szCs w:val="24"/>
+        </w:rPr>
+      </w:pPr>
+      <w:r>
+        <w:rPr>
+          <w:rFonts w:ascii="宋体" w:eastAsia="宋体" w:hAnsi="宋体" w:hint="eastAsia"/>
+          <w:sz w:val="24"/>
+          <w:szCs w:val="24"/>
+        </w:rPr>
+        <w:t xml:space="preserve">电邮： </w:t>
+      </w:r>
+      <w:hyperlink r:id="rId7" w:history="1">
+        <w:r>
+          <w:rPr>
+            <w:rStyle w:val="a8"/>
+            <w:rFonts w:ascii="宋体" w:eastAsia="宋体" w:hAnsi="宋体" w:hint="eastAsia"/>
+            <w:sz w:val="24"/>
+            <w:szCs w:val="24"/>
+          </w:rPr>
+          <w:t>cmh</w:t>
+        </w:r>
+        <w:r>
+          <w:rPr>
+            <w:rStyle w:val="a8"/>
+            <w:rFonts w:ascii="宋体" w:eastAsia="宋体" w:hAnsi="宋体"/>
+            <w:sz w:val="24"/>
+            <w:szCs w:val="24"/>
+          </w:rPr>
+          <w:t>@seu.edu.cn</w:t>
+        </w:r>
+      </w:hyperlink>
+      <w:r>
+        <w:rPr>
+          <w:rFonts w:ascii="宋体" w:eastAsia="宋体" w:hAnsi="宋体"/>
+          <w:sz w:val="24"/>
+          <w:szCs w:val="24"/>
+        </w:rPr>
+        <w:t xml:space="preserve"> ,</w:t>
+      </w:r>
+      <w:r>
+        <w:rPr>
+          <w:rFonts w:ascii="宋体" w:eastAsia="宋体" w:hAnsi="宋体" w:hint="eastAsia"/>
+          <w:sz w:val="24"/>
+          <w:szCs w:val="24"/>
+        </w:rPr>
+        <w:t>邮件主题：作业1（学号,姓名）</w:t>
+      </w:r>
+    </w:p>
+    <w:p>
+      <w:pPr>
+        <w:pStyle w:val="a3"/>
+        <w:numPr>
+          <w:ilvl w:val="0"/>
+          <w:numId w:val="3"/>
+        </w:numPr>
+        <w:spacing w:beforeLines="50" w:before="156" w:afterLines="50" w:after="156"/>
+        <w:ind w:firstLineChars="0"/>
+        <w:jc w:val="left"/>
+        <w:rPr>
+          <w:rFonts w:ascii="宋体" w:eastAsia="宋体" w:hAnsi="宋体"/>
+          <w:sz w:val="24"/>
+          <w:szCs w:val="24"/>
+        </w:rPr>
+      </w:pPr>
+      <w:r>
+        <w:rPr>
+          <w:rFonts w:ascii="宋体" w:eastAsia="宋体" w:hAnsi="宋体" w:hint="eastAsia"/>
+          <w:sz w:val="24"/>
+          <w:szCs w:val="24"/>
+        </w:rPr>
+        <w:t>建立个人GITHUB账号后，推送到</w:t>
+      </w:r>
+      <w:r>
+        <w:rPr>
+          <w:rFonts w:ascii="宋体" w:eastAsia="宋体" w:hAnsi="宋体" w:hint="eastAsia"/>
+          <w:sz w:val="24"/>
+          <w:szCs w:val="24"/>
+        </w:rPr>
+        <w:t>GITHUB</w:t>
+      </w:r>
+    </w:p>
+    <w:p>
+      <w:pPr>
+        <w:pStyle w:val="a3"/>
+        <w:numPr>
+          <w:ilvl w:val="0"/>
+          <w:numId w:val="3"/>
+        </w:numPr>
+        <w:spacing w:beforeLines="50" w:before="156" w:afterLines="50" w:after="156"/>
+        <w:ind w:firstLineChars="0"/>
+        <w:jc w:val="left"/>
+        <w:rPr>
+          <w:rFonts w:ascii="宋体" w:eastAsia="宋体" w:hAnsi="宋体" w:hint="eastAsia"/>
+          <w:sz w:val="24"/>
+          <w:szCs w:val="24"/>
+        </w:rPr>
+      </w:pPr>
+      <w:r>
+        <w:rPr>
+          <w:rFonts w:ascii="宋体" w:eastAsia="宋体" w:hAnsi="宋体" w:hint="eastAsia"/>
+          <w:sz w:val="24"/>
+          <w:szCs w:val="24"/>
+        </w:rPr>
+        <w:t>作业可持续改进更新</w:t>
+      </w:r>
+      <w:r>
+        <w:rPr>
+          <w:rFonts w:ascii="宋体" w:eastAsia="宋体" w:hAnsi="宋体"/>
+          <w:sz w:val="24"/>
+          <w:szCs w:val="24"/>
+        </w:rPr>
+        <w:t xml:space="preserve"> </w:t>
+      </w:r>
+    </w:p>
     <w:sectPr>
-      <w:headerReference w:type="default" r:id="rId7"/>
-      <w:footerReference w:type="default" r:id="rId8"/>
+      <w:headerReference w:type="default" r:id="rId8"/>
+      <w:footerReference w:type="default" r:id="rId9"/>
       <w:pgSz w:w="11906" w:h="16838"/>
       <w:pgMar w:top="1440" w:right="1800" w:bottom="1440" w:left="1800" w:header="851" w:footer="992" w:gutter="0"/>
       <w:cols w:space="425"/>
@@ -938,6 +1127,95 @@
 <file path=word/numbering.xml><?xml version="1.0" encoding="utf-8"?>
 <w:numbering xmlns:wpc="http://schemas.microsoft.com/office/word/2010/wordprocessingCanvas" xmlns:cx="http://schemas.microsoft.com/office/drawing/2014/chartex" xmlns:mc="http://schemas.openxmlformats.org/markup-compatibility/2006" xmlns:o="urn:schemas-microsoft-com:office:office" xmlns:r="http://schemas.openxmlformats.org/officeDocument/2006/relationships" xmlns:m="http://schemas.openxmlformats.org/officeDocument/2006/math" xmlns:v="urn:schemas-microsoft-com:vml" xmlns:wp14="http://schemas.microsoft.com/office/word/2010/wordprocessingDrawing" xmlns:wp="http://schemas.openxmlformats.org/drawingml/2006/wordprocessingDrawing" xmlns:w10="urn:schemas-microsoft-com:office:word" xmlns:w="http://schemas.openxmlformats.org/wordprocessingml/2006/main" xmlns:w14="http://schemas.microsoft.com/office/word/2010/wordml" xmlns:w15="http://schemas.microsoft.com/office/word/2012/wordml" xmlns:w16se="http://schemas.microsoft.com/office/word/2015/wordml/symex" xmlns:wpg="http://schemas.microsoft.com/office/word/2010/wordprocessingGroup" xmlns:wpi="http://schemas.microsoft.com/office/word/2010/wordprocessingInk" xmlns:wne="http://schemas.microsoft.com/office/word/2006/wordml" xmlns:wps="http://schemas.microsoft.com/office/word/2010/wordprocessingShape" mc:Ignorable="w14 w15 w16se wp14">
   <w:abstractNum w:abstractNumId="0" w15:restartNumberingAfterBreak="0">
+    <w:nsid w:val="382361A7"/>
+    <w:multiLevelType w:val="hybridMultilevel"/>
+    <w:tmpl w:val="A30ECB9A"/>
+    <w:lvl w:ilvl="0" w:tplc="E72294BE">
+      <w:start w:val="1"/>
+      <w:numFmt w:val="decimal"/>
+      <w:lvlText w:val="%1）"/>
+      <w:lvlJc w:val="left"/>
+      <w:pPr>
+        <w:ind w:left="1070" w:hanging="360"/>
+      </w:pPr>
+      <w:rPr>
+        <w:rFonts w:hint="default"/>
+      </w:rPr>
+    </w:lvl>
+    <w:lvl w:ilvl="1" w:tplc="04090019" w:tentative="1">
+      <w:start w:val="1"/>
+      <w:numFmt w:val="lowerLetter"/>
+      <w:lvlText w:val="%2)"/>
+      <w:lvlJc w:val="left"/>
+      <w:pPr>
+        <w:ind w:left="1550" w:hanging="420"/>
+      </w:pPr>
+    </w:lvl>
+    <w:lvl w:ilvl="2" w:tplc="0409001B" w:tentative="1">
+      <w:start w:val="1"/>
+      <w:numFmt w:val="lowerRoman"/>
+      <w:lvlText w:val="%3."/>
+      <w:lvlJc w:val="right"/>
+      <w:pPr>
+        <w:ind w:left="1970" w:hanging="420"/>
+      </w:pPr>
+    </w:lvl>
+    <w:lvl w:ilvl="3" w:tplc="0409000F" w:tentative="1">
+      <w:start w:val="1"/>
+      <w:numFmt w:val="decimal"/>
+      <w:lvlText w:val="%4."/>
+      <w:lvlJc w:val="left"/>
+      <w:pPr>
+        <w:ind w:left="2390" w:hanging="420"/>
+      </w:pPr>
+    </w:lvl>
+    <w:lvl w:ilvl="4" w:tplc="04090019" w:tentative="1">
+      <w:start w:val="1"/>
+      <w:numFmt w:val="lowerLetter"/>
+      <w:lvlText w:val="%5)"/>
+      <w:lvlJc w:val="left"/>
+      <w:pPr>
+        <w:ind w:left="2810" w:hanging="420"/>
+      </w:pPr>
+    </w:lvl>
+    <w:lvl w:ilvl="5" w:tplc="0409001B" w:tentative="1">
+      <w:start w:val="1"/>
+      <w:numFmt w:val="lowerRoman"/>
+      <w:lvlText w:val="%6."/>
+      <w:lvlJc w:val="right"/>
+      <w:pPr>
+        <w:ind w:left="3230" w:hanging="420"/>
+      </w:pPr>
+    </w:lvl>
+    <w:lvl w:ilvl="6" w:tplc="0409000F" w:tentative="1">
+      <w:start w:val="1"/>
+      <w:numFmt w:val="decimal"/>
+      <w:lvlText w:val="%7."/>
+      <w:lvlJc w:val="left"/>
+      <w:pPr>
+        <w:ind w:left="3650" w:hanging="420"/>
+      </w:pPr>
+    </w:lvl>
+    <w:lvl w:ilvl="7" w:tplc="04090019" w:tentative="1">
+      <w:start w:val="1"/>
+      <w:numFmt w:val="lowerLetter"/>
+      <w:lvlText w:val="%8)"/>
+      <w:lvlJc w:val="left"/>
+      <w:pPr>
+        <w:ind w:left="4070" w:hanging="420"/>
+      </w:pPr>
+    </w:lvl>
+    <w:lvl w:ilvl="8" w:tplc="0409001B" w:tentative="1">
+      <w:start w:val="1"/>
+      <w:numFmt w:val="lowerRoman"/>
+      <w:lvlText w:val="%9."/>
+      <w:lvlJc w:val="right"/>
+      <w:pPr>
+        <w:ind w:left="4490" w:hanging="420"/>
+      </w:pPr>
+    </w:lvl>
+  </w:abstractNum>
+  <w:abstractNum w:abstractNumId="1" w15:restartNumberingAfterBreak="0">
     <w:nsid w:val="46F84B2B"/>
     <w:multiLevelType w:val="hybridMultilevel"/>
     <w:tmpl w:val="8A2E6A86"/>
@@ -1026,7 +1304,7 @@
       </w:pPr>
     </w:lvl>
   </w:abstractNum>
-  <w:abstractNum w:abstractNumId="1" w15:restartNumberingAfterBreak="0">
+  <w:abstractNum w:abstractNumId="2" w15:restartNumberingAfterBreak="0">
     <w:nsid w:val="721F5CA4"/>
     <w:multiLevelType w:val="hybridMultilevel"/>
     <w:tmpl w:val="390CD07A"/>
@@ -1116,10 +1394,13 @@
     </w:lvl>
   </w:abstractNum>
   <w:num w:numId="1">
-    <w:abstractNumId w:val="0"/>
+    <w:abstractNumId w:val="1"/>
   </w:num>
   <w:num w:numId="2">
-    <w:abstractNumId w:val="1"/>
+    <w:abstractNumId w:val="2"/>
+  </w:num>
+  <w:num w:numId="3">
+    <w:abstractNumId w:val="0"/>
   </w:num>
 </w:numbering>
 </file>
@@ -1621,6 +1902,17 @@
       <w:szCs w:val="18"/>
     </w:rPr>
   </w:style>
+  <w:style w:type="character" w:styleId="a8">
+    <w:name w:val="Hyperlink"/>
+    <w:basedOn w:val="a0"/>
+    <w:uiPriority w:val="99"/>
+    <w:unhideWhenUsed/>
+    <w:rsid w:val="00321EAF"/>
+    <w:rPr>
+      <w:color w:val="0563C1" w:themeColor="hyperlink"/>
+      <w:u w:val="single"/>
+    </w:rPr>
+  </w:style>
 </w:styles>
 </file>
 

--- a/practice/课程实践作业一.docx
+++ b/practice/课程实践作业一.docx
@@ -63,7 +63,7 @@
           <w:sz w:val="24"/>
           <w:szCs w:val="24"/>
         </w:rPr>
-        <w:t>根据自己的学习和未来的工作需要，明确开发的主要领域，</w:t>
+        <w:t>根据自己的学习和工作需要，明确开发的主要领域，</w:t>
       </w:r>
       <w:r>
         <w:rPr>
@@ -103,7 +103,15 @@
           <w:sz w:val="24"/>
           <w:szCs w:val="24"/>
         </w:rPr>
-        <w:t>根据其过程</w:t>
+        <w:t>根据</w:t>
+      </w:r>
+      <w:r>
+        <w:rPr>
+          <w:rFonts w:ascii="宋体" w:eastAsia="宋体" w:hAnsi="宋体" w:hint="eastAsia"/>
+          <w:sz w:val="24"/>
+          <w:szCs w:val="24"/>
+        </w:rPr>
+        <w:t>其过程</w:t>
       </w:r>
       <w:r>
         <w:rPr>
@@ -127,15 +135,7 @@
           <w:sz w:val="24"/>
           <w:szCs w:val="24"/>
         </w:rPr>
-        <w:t>环境建立过程</w:t>
-      </w:r>
-      <w:r>
-        <w:rPr>
-          <w:rFonts w:ascii="宋体" w:eastAsia="宋体" w:hAnsi="宋体" w:hint="eastAsia"/>
-          <w:sz w:val="24"/>
-          <w:szCs w:val="24"/>
-        </w:rPr>
-        <w:t>的</w:t>
+        <w:t>环境建立</w:t>
       </w:r>
       <w:r>
         <w:rPr>
@@ -849,18 +849,8 @@
           <w:szCs w:val="24"/>
         </w:rPr>
       </w:pPr>
-    </w:p>
-    <w:p>
-      <w:pPr>
-        <w:spacing w:beforeLines="50" w:before="156" w:afterLines="50" w:after="156"/>
-        <w:ind w:left="710"/>
-        <w:jc w:val="left"/>
-        <w:rPr>
-          <w:rFonts w:ascii="宋体" w:eastAsia="宋体" w:hAnsi="宋体"/>
-          <w:sz w:val="24"/>
-          <w:szCs w:val="24"/>
-        </w:rPr>
-      </w:pPr>
+      <w:bookmarkStart w:id="0" w:name="_GoBack"/>
+      <w:bookmarkEnd w:id="0"/>
     </w:p>
     <w:p>
       <w:pPr>
@@ -879,18 +869,101 @@
           <w:sz w:val="24"/>
           <w:szCs w:val="24"/>
         </w:rPr>
-        <w:t>提</w:t>
-      </w:r>
-      <w:bookmarkStart w:id="0" w:name="_GoBack"/>
-      <w:bookmarkEnd w:id="0"/>
-      <w:r>
-        <w:rPr>
-          <w:rFonts w:ascii="宋体" w:eastAsia="宋体" w:hAnsi="宋体" w:hint="eastAsia"/>
-          <w:sz w:val="24"/>
-          <w:szCs w:val="24"/>
-        </w:rPr>
-        <w:t>交作业：</w:t>
-      </w:r>
+        <w:t>提交作业：</w:t>
+      </w:r>
+    </w:p>
+    <w:p>
+      <w:pPr>
+        <w:pStyle w:val="a3"/>
+        <w:numPr>
+          <w:ilvl w:val="0"/>
+          <w:numId w:val="3"/>
+        </w:numPr>
+        <w:spacing w:beforeLines="50" w:before="156" w:afterLines="50" w:after="156"/>
+        <w:ind w:firstLineChars="0"/>
+        <w:jc w:val="left"/>
+        <w:rPr>
+          <w:rFonts w:ascii="宋体" w:eastAsia="宋体" w:hAnsi="宋体"/>
+          <w:sz w:val="24"/>
+          <w:szCs w:val="24"/>
+        </w:rPr>
+      </w:pPr>
+      <w:r>
+        <w:rPr>
+          <w:rFonts w:ascii="宋体" w:eastAsia="宋体" w:hAnsi="宋体" w:hint="eastAsia"/>
+          <w:sz w:val="24"/>
+          <w:szCs w:val="24"/>
+        </w:rPr>
+        <w:t>文档名称：</w:t>
+      </w:r>
+      <w:r>
+        <w:rPr>
+          <w:rFonts w:ascii="宋体" w:eastAsia="宋体" w:hAnsi="宋体" w:hint="eastAsia"/>
+          <w:sz w:val="24"/>
+          <w:szCs w:val="24"/>
+        </w:rPr>
+        <w:t>学号</w:t>
+      </w:r>
+      <w:r>
+        <w:rPr>
+          <w:rFonts w:ascii="宋体" w:eastAsia="宋体" w:hAnsi="宋体" w:hint="eastAsia"/>
+          <w:sz w:val="24"/>
+          <w:szCs w:val="24"/>
+        </w:rPr>
+        <w:t>_</w:t>
+      </w:r>
+      <w:r>
+        <w:rPr>
+          <w:rFonts w:ascii="宋体" w:eastAsia="宋体" w:hAnsi="宋体" w:hint="eastAsia"/>
+          <w:sz w:val="24"/>
+          <w:szCs w:val="24"/>
+        </w:rPr>
+        <w:t>姓名</w:t>
+      </w:r>
+      <w:r>
+        <w:rPr>
+          <w:rFonts w:ascii="宋体" w:eastAsia="宋体" w:hAnsi="宋体" w:hint="eastAsia"/>
+          <w:sz w:val="24"/>
+          <w:szCs w:val="24"/>
+        </w:rPr>
+        <w:t>_</w:t>
+      </w:r>
+      <w:r>
+        <w:rPr>
+          <w:rFonts w:ascii="宋体" w:eastAsia="宋体" w:hAnsi="宋体" w:hint="eastAsia"/>
+          <w:sz w:val="24"/>
+          <w:szCs w:val="24"/>
+        </w:rPr>
+        <w:t>作业</w:t>
+      </w:r>
+      <w:proofErr w:type="gramStart"/>
+      <w:r>
+        <w:rPr>
+          <w:rFonts w:ascii="宋体" w:eastAsia="宋体" w:hAnsi="宋体" w:hint="eastAsia"/>
+          <w:sz w:val="24"/>
+          <w:szCs w:val="24"/>
+        </w:rPr>
+        <w:t>一</w:t>
+      </w:r>
+      <w:proofErr w:type="gramEnd"/>
+      <w:r>
+        <w:rPr>
+          <w:rFonts w:ascii="宋体" w:eastAsia="宋体" w:hAnsi="宋体" w:hint="eastAsia"/>
+          <w:sz w:val="24"/>
+          <w:szCs w:val="24"/>
+        </w:rPr>
+        <w:t>.</w:t>
+      </w:r>
+      <w:proofErr w:type="spellStart"/>
+      <w:r>
+        <w:rPr>
+          <w:rFonts w:ascii="宋体" w:eastAsia="宋体" w:hAnsi="宋体" w:hint="eastAsia"/>
+          <w:sz w:val="24"/>
+          <w:szCs w:val="24"/>
+        </w:rPr>
+        <w:t>docx</w:t>
+      </w:r>
+      <w:proofErr w:type="spellEnd"/>
     </w:p>
     <w:p>
       <w:pPr>
@@ -950,7 +1023,47 @@
           <w:sz w:val="24"/>
           <w:szCs w:val="24"/>
         </w:rPr>
-        <w:t>邮件主题：作业1（学号,姓名）</w:t>
+        <w:t>邮件主题：</w:t>
+      </w:r>
+      <w:r>
+        <w:rPr>
+          <w:rFonts w:ascii="宋体" w:eastAsia="宋体" w:hAnsi="宋体" w:hint="eastAsia"/>
+          <w:sz w:val="24"/>
+          <w:szCs w:val="24"/>
+        </w:rPr>
+        <w:t>学号</w:t>
+      </w:r>
+      <w:r>
+        <w:rPr>
+          <w:rFonts w:ascii="宋体" w:eastAsia="宋体" w:hAnsi="宋体" w:hint="eastAsia"/>
+          <w:sz w:val="24"/>
+          <w:szCs w:val="24"/>
+        </w:rPr>
+        <w:t>_</w:t>
+      </w:r>
+      <w:r>
+        <w:rPr>
+          <w:rFonts w:ascii="宋体" w:eastAsia="宋体" w:hAnsi="宋体" w:hint="eastAsia"/>
+          <w:sz w:val="24"/>
+          <w:szCs w:val="24"/>
+        </w:rPr>
+        <w:t>姓名</w:t>
+      </w:r>
+      <w:r>
+        <w:rPr>
+          <w:rFonts w:ascii="宋体" w:eastAsia="宋体" w:hAnsi="宋体" w:hint="eastAsia"/>
+          <w:sz w:val="24"/>
+          <w:szCs w:val="24"/>
+        </w:rPr>
+        <w:t>_</w:t>
+      </w:r>
+      <w:r>
+        <w:rPr>
+          <w:rFonts w:ascii="宋体" w:eastAsia="宋体" w:hAnsi="宋体" w:hint="eastAsia"/>
+          <w:sz w:val="24"/>
+          <w:szCs w:val="24"/>
+        </w:rPr>
+        <w:t>作业1</w:t>
       </w:r>
     </w:p>
     <w:p>
@@ -975,15 +1088,7 @@
           <w:sz w:val="24"/>
           <w:szCs w:val="24"/>
         </w:rPr>
-        <w:t>建立个人GITHUB账号后，推送到</w:t>
-      </w:r>
-      <w:r>
-        <w:rPr>
-          <w:rFonts w:ascii="宋体" w:eastAsia="宋体" w:hAnsi="宋体" w:hint="eastAsia"/>
-          <w:sz w:val="24"/>
-          <w:szCs w:val="24"/>
-        </w:rPr>
-        <w:t>GITHUB</w:t>
+        <w:t>建立个人GITHUB账号后，推送到GITHUB</w:t>
       </w:r>
     </w:p>
     <w:p>
@@ -997,7 +1102,7 @@
         <w:ind w:firstLineChars="0"/>
         <w:jc w:val="left"/>
         <w:rPr>
-          <w:rFonts w:ascii="宋体" w:eastAsia="宋体" w:hAnsi="宋体" w:hint="eastAsia"/>
+          <w:rFonts w:ascii="宋体" w:eastAsia="宋体" w:hAnsi="宋体"/>
           <w:sz w:val="24"/>
           <w:szCs w:val="24"/>
         </w:rPr>
@@ -1019,9 +1124,135 @@
         <w:t xml:space="preserve"> </w:t>
       </w:r>
     </w:p>
+    <w:p>
+      <w:pPr>
+        <w:widowControl/>
+        <w:spacing w:before="150" w:after="150"/>
+        <w:ind w:leftChars="-18" w:left="-16" w:hangingChars="9" w:hanging="22"/>
+        <w:jc w:val="left"/>
+        <w:rPr>
+          <w:rFonts w:ascii="宋体" w:eastAsia="宋体" w:hAnsi="宋体" w:cs="宋体"/>
+          <w:color w:val="333333"/>
+          <w:kern w:val="0"/>
+          <w:sz w:val="18"/>
+          <w:szCs w:val="18"/>
+        </w:rPr>
+      </w:pPr>
+      <w:r>
+        <w:rPr>
+          <w:rFonts w:ascii="宋体" w:eastAsia="宋体" w:hAnsi="宋体" w:cs="宋体" w:hint="eastAsia"/>
+          <w:color w:val="333333"/>
+          <w:kern w:val="0"/>
+          <w:sz w:val="24"/>
+          <w:szCs w:val="24"/>
+        </w:rPr>
+        <w:t>参考文档：</w:t>
+      </w:r>
+    </w:p>
+    <w:p>
+      <w:pPr>
+        <w:widowControl/>
+        <w:spacing w:before="150" w:after="150"/>
+        <w:ind w:leftChars="-18" w:left="-38" w:firstLineChars="100" w:firstLine="240"/>
+        <w:jc w:val="left"/>
+        <w:rPr>
+          <w:rFonts w:ascii="宋体" w:eastAsia="宋体" w:hAnsi="宋体" w:cs="宋体"/>
+          <w:color w:val="333333"/>
+          <w:kern w:val="0"/>
+          <w:sz w:val="24"/>
+          <w:szCs w:val="24"/>
+        </w:rPr>
+      </w:pPr>
+      <w:hyperlink r:id="rId8" w:history="1">
+        <w:r>
+          <w:rPr>
+            <w:rStyle w:val="a8"/>
+            <w:rFonts w:ascii="宋体" w:eastAsia="宋体" w:hAnsi="宋体" w:cs="宋体"/>
+            <w:kern w:val="0"/>
+            <w:sz w:val="24"/>
+            <w:szCs w:val="24"/>
+          </w:rPr>
+          <w:t>https://github.com/Py03013052/home/tree/master/guide/</w:t>
+        </w:r>
+      </w:hyperlink>
+    </w:p>
+    <w:p>
+      <w:pPr>
+        <w:widowControl/>
+        <w:spacing w:before="150" w:after="150"/>
+        <w:ind w:leftChars="-18" w:left="-38" w:firstLineChars="100" w:firstLine="240"/>
+        <w:jc w:val="left"/>
+        <w:rPr>
+          <w:rFonts w:ascii="宋体" w:eastAsia="宋体" w:hAnsi="宋体" w:cs="宋体"/>
+          <w:color w:val="333333"/>
+          <w:kern w:val="0"/>
+          <w:sz w:val="24"/>
+          <w:szCs w:val="24"/>
+        </w:rPr>
+      </w:pPr>
+      <w:r>
+        <w:rPr>
+          <w:rFonts w:ascii="宋体" w:eastAsia="宋体" w:hAnsi="宋体" w:cs="宋体"/>
+          <w:color w:val="333333"/>
+          <w:kern w:val="0"/>
+          <w:sz w:val="24"/>
+          <w:szCs w:val="24"/>
+        </w:rPr>
+        <w:t>1 Python学习和开发环境的建立(教学版).</w:t>
+      </w:r>
+      <w:proofErr w:type="spellStart"/>
+      <w:r>
+        <w:rPr>
+          <w:rFonts w:ascii="宋体" w:eastAsia="宋体" w:hAnsi="宋体" w:cs="宋体"/>
+          <w:color w:val="333333"/>
+          <w:kern w:val="0"/>
+          <w:sz w:val="24"/>
+          <w:szCs w:val="24"/>
+        </w:rPr>
+        <w:t>docx</w:t>
+      </w:r>
+      <w:proofErr w:type="spellEnd"/>
+    </w:p>
+    <w:p>
+      <w:pPr>
+        <w:widowControl/>
+        <w:spacing w:before="150" w:after="150"/>
+        <w:ind w:leftChars="-18" w:left="-38"/>
+        <w:jc w:val="left"/>
+        <w:rPr>
+          <w:rFonts w:ascii="宋体" w:eastAsia="宋体" w:hAnsi="宋体" w:cs="宋体"/>
+          <w:color w:val="333333"/>
+          <w:kern w:val="0"/>
+          <w:sz w:val="24"/>
+          <w:szCs w:val="24"/>
+        </w:rPr>
+      </w:pPr>
+      <w:r>
+        <w:rPr>
+          <w:rFonts w:ascii="宋体" w:eastAsia="宋体" w:hAnsi="宋体" w:cs="宋体" w:hint="eastAsia"/>
+          <w:color w:val="333333"/>
+          <w:kern w:val="0"/>
+          <w:sz w:val="24"/>
+          <w:szCs w:val="24"/>
+        </w:rPr>
+        <w:t xml:space="preserve"> </w:t>
+      </w:r>
+    </w:p>
+    <w:p>
+      <w:pPr>
+        <w:spacing w:beforeLines="50" w:before="156" w:afterLines="50" w:after="156"/>
+        <w:ind w:left="710"/>
+        <w:jc w:val="left"/>
+        <w:rPr>
+          <w:rFonts w:ascii="宋体" w:eastAsia="宋体" w:hAnsi="宋体"/>
+          <w:sz w:val="24"/>
+          <w:szCs w:val="24"/>
+        </w:rPr>
+      </w:pPr>
+    </w:p>
     <w:sectPr>
-      <w:headerReference w:type="default" r:id="rId8"/>
-      <w:footerReference w:type="default" r:id="rId9"/>
+      <w:headerReference w:type="default" r:id="rId9"/>
+      <w:footerReference w:type="default" r:id="rId10"/>
       <w:pgSz w:w="11906" w:h="16838"/>
       <w:pgMar w:top="1440" w:right="1800" w:bottom="1440" w:left="1800" w:header="851" w:footer="992" w:gutter="0"/>
       <w:cols w:space="425"/>
